--- a/WP7/D7.2.1-ExploitationAndMarketingPlan-v1.0.docx
+++ b/WP7/D7.2.1-ExploitationAndMarketingPlan-v1.0.docx
@@ -322,11 +322,19 @@
         </w:rPr>
         <w:t xml:space="preserve"> </w:t>
       </w:r>
+      <w:proofErr w:type="spellStart"/>
       <w:r>
         <w:rPr>
           <w:sz w:val="22"/>
         </w:rPr>
-        <w:t xml:space="preserve">Monceaux </w:t>
+        <w:t>Monceaux</w:t>
+      </w:r>
+      <w:proofErr w:type="spellEnd"/>
+      <w:r>
+        <w:rPr>
+          <w:sz w:val="22"/>
+        </w:rPr>
+        <w:t xml:space="preserve"> </w:t>
       </w:r>
       <w:r>
         <w:rPr>
@@ -546,13 +554,23 @@
                                 <w:sz w:val="20"/>
                               </w:rPr>
                             </w:pPr>
+                            <w:proofErr w:type="gramStart"/>
                             <w:r>
                               <w:rPr>
                                 <w:i/>
                                 <w:color w:val="009900"/>
                                 <w:sz w:val="20"/>
                               </w:rPr>
-                              <w:t>report.</w:t>
+                              <w:t>report</w:t>
+                            </w:r>
+                            <w:proofErr w:type="gramEnd"/>
+                            <w:r>
+                              <w:rPr>
+                                <w:i/>
+                                <w:color w:val="009900"/>
+                                <w:sz w:val="20"/>
+                              </w:rPr>
+                              <w:t>.</w:t>
                             </w:r>
                           </w:p>
                           <w:p>
@@ -564,13 +582,23 @@
                                 <w:sz w:val="20"/>
                               </w:rPr>
                             </w:pPr>
+                            <w:proofErr w:type="gramStart"/>
                             <w:r>
                               <w:rPr>
                                 <w:i/>
                                 <w:color w:val="009900"/>
                                 <w:sz w:val="20"/>
                               </w:rPr>
-                              <w:t>the use or exploitation of Information and/or Rights contained in this</w:t>
+                              <w:t>the</w:t>
+                            </w:r>
+                            <w:proofErr w:type="gramEnd"/>
+                            <w:r>
+                              <w:rPr>
+                                <w:i/>
+                                <w:color w:val="009900"/>
+                                <w:sz w:val="20"/>
+                              </w:rPr>
+                              <w:t xml:space="preserve"> use or exploitation of Information and/or Rights contained in this</w:t>
                             </w:r>
                           </w:p>
                           <w:p>
@@ -582,13 +610,23 @@
                                 <w:sz w:val="20"/>
                               </w:rPr>
                             </w:pPr>
+                            <w:proofErr w:type="gramStart"/>
                             <w:r>
                               <w:rPr>
                                 <w:i/>
                                 <w:color w:val="009900"/>
                                 <w:sz w:val="20"/>
                               </w:rPr>
-                              <w:t>report.</w:t>
+                              <w:t>report</w:t>
+                            </w:r>
+                            <w:proofErr w:type="gramEnd"/>
+                            <w:r>
+                              <w:rPr>
+                                <w:i/>
+                                <w:color w:val="009900"/>
+                                <w:sz w:val="20"/>
+                              </w:rPr>
+                              <w:t>.</w:t>
                             </w:r>
                           </w:p>
                         </w:txbxContent>
@@ -652,13 +690,23 @@
                           <w:sz w:val="20"/>
                         </w:rPr>
                       </w:pPr>
+                      <w:proofErr w:type="gramStart"/>
                       <w:r>
                         <w:rPr>
                           <w:i/>
                           <w:color w:val="009900"/>
                           <w:sz w:val="20"/>
                         </w:rPr>
-                        <w:t>report.</w:t>
+                        <w:t>report</w:t>
+                      </w:r>
+                      <w:proofErr w:type="gramEnd"/>
+                      <w:r>
+                        <w:rPr>
+                          <w:i/>
+                          <w:color w:val="009900"/>
+                          <w:sz w:val="20"/>
+                        </w:rPr>
+                        <w:t>.</w:t>
                       </w:r>
                     </w:p>
                     <w:p>
@@ -670,13 +718,23 @@
                           <w:sz w:val="20"/>
                         </w:rPr>
                       </w:pPr>
+                      <w:proofErr w:type="gramStart"/>
                       <w:r>
                         <w:rPr>
                           <w:i/>
                           <w:color w:val="009900"/>
                           <w:sz w:val="20"/>
                         </w:rPr>
-                        <w:t>the use or exploitation of Information and/or Rights contained in this</w:t>
+                        <w:t>the</w:t>
+                      </w:r>
+                      <w:proofErr w:type="gramEnd"/>
+                      <w:r>
+                        <w:rPr>
+                          <w:i/>
+                          <w:color w:val="009900"/>
+                          <w:sz w:val="20"/>
+                        </w:rPr>
+                        <w:t xml:space="preserve"> use or exploitation of Information and/or Rights contained in this</w:t>
                       </w:r>
                     </w:p>
                     <w:p>
@@ -688,13 +746,23 @@
                           <w:sz w:val="20"/>
                         </w:rPr>
                       </w:pPr>
+                      <w:proofErr w:type="gramStart"/>
                       <w:r>
                         <w:rPr>
                           <w:i/>
                           <w:color w:val="009900"/>
                           <w:sz w:val="20"/>
                         </w:rPr>
-                        <w:t>report.</w:t>
+                        <w:t>report</w:t>
+                      </w:r>
+                      <w:proofErr w:type="gramEnd"/>
+                      <w:r>
+                        <w:rPr>
+                          <w:i/>
+                          <w:color w:val="009900"/>
+                          <w:sz w:val="20"/>
+                        </w:rPr>
+                        <w:t>.</w:t>
                       </w:r>
                     </w:p>
                   </w:txbxContent>
@@ -880,8 +948,13 @@
               <w:snapToGrid w:val="0"/>
             </w:pPr>
             <w:r>
-              <w:t>Anne Monceaux</w:t>
+              <w:t xml:space="preserve">Anne </w:t>
             </w:r>
+            <w:proofErr w:type="spellStart"/>
+            <w:r>
+              <w:t>Monceaux</w:t>
+            </w:r>
+            <w:proofErr w:type="spellEnd"/>
           </w:p>
         </w:tc>
         <w:tc>
@@ -1271,7 +1344,7 @@
         <w:tab/>
       </w:r>
       <w:r>
-        <w:t>XXX</w:t>
+        <w:t>Exploitation plan</w:t>
       </w:r>
       <w:r>
         <w:tab/>
@@ -2316,89 +2389,6 @@
           <w:noProof/>
         </w:rPr>
         <w:instrText xml:space="preserve"> PAGEREF _Toc415243820 \h </w:instrText>
-      </w:r>
-      <w:r>
-        <w:rPr>
-          <w:noProof/>
-        </w:rPr>
-      </w:r>
-      <w:r>
-        <w:rPr>
-          <w:noProof/>
-        </w:rPr>
-        <w:fldChar w:fldCharType="separate"/>
-      </w:r>
-      <w:r>
-        <w:rPr>
-          <w:noProof/>
-        </w:rPr>
-        <w:t>9</w:t>
-      </w:r>
-      <w:r>
-        <w:rPr>
-          <w:noProof/>
-        </w:rPr>
-        <w:fldChar w:fldCharType="end"/>
-      </w:r>
-    </w:p>
-    <w:p>
-      <w:pPr>
-        <w:pStyle w:val="TOC3"/>
-        <w:tabs>
-          <w:tab w:val="left" w:pos="1200"/>
-          <w:tab w:val="right" w:pos="9060"/>
-        </w:tabs>
-        <w:rPr>
-          <w:rFonts w:asciiTheme="minorHAnsi" w:eastAsiaTheme="minorEastAsia" w:hAnsiTheme="minorHAnsi" w:cstheme="minorBidi"/>
-          <w:i w:val="0"/>
-          <w:noProof/>
-          <w:sz w:val="22"/>
-          <w:szCs w:val="22"/>
-          <w:lang w:val="fr-FR"/>
-        </w:rPr>
-      </w:pPr>
-      <w:r>
-        <w:rPr>
-          <w:noProof/>
-          <w:highlight w:val="yellow"/>
-        </w:rPr>
-        <w:t>3.1.3</w:t>
-      </w:r>
-      <w:r>
-        <w:rPr>
-          <w:rFonts w:asciiTheme="minorHAnsi" w:eastAsiaTheme="minorEastAsia" w:hAnsiTheme="minorHAnsi" w:cstheme="minorBidi"/>
-          <w:i w:val="0"/>
-          <w:noProof/>
-          <w:sz w:val="22"/>
-          <w:szCs w:val="22"/>
-          <w:lang w:val="fr-FR"/>
-        </w:rPr>
-        <w:tab/>
-      </w:r>
-      <w:r>
-        <w:rPr>
-          <w:noProof/>
-          <w:highlight w:val="yellow"/>
-        </w:rPr>
-        <w:t>PARTNER To be completed</w:t>
-      </w:r>
-      <w:r>
-        <w:rPr>
-          <w:noProof/>
-        </w:rPr>
-        <w:tab/>
-      </w:r>
-      <w:r>
-        <w:rPr>
-          <w:noProof/>
-        </w:rPr>
-        <w:fldChar w:fldCharType="begin"/>
-      </w:r>
-      <w:r>
-        <w:rPr>
-          <w:noProof/>
-        </w:rPr>
-        <w:instrText xml:space="preserve"> PAGEREF _Toc415243821 \h </w:instrText>
       </w:r>
       <w:r>
         <w:rPr>
@@ -2885,13 +2875,7 @@
       </w:pPr>
       <w:commentRangeStart w:id="6"/>
       <w:r>
-        <w:t>D7.2.2 Marketing Plan (HISBIM) will…</w:t>
-      </w:r>
-      <w:r>
-        <w:rPr>
-          <w:highlight w:val="yellow"/>
-        </w:rPr>
-        <w:t>TO BE COMPLETED</w:t>
+        <w:t xml:space="preserve">D7.2.2 Marketing Plan (HISBIM) </w:t>
       </w:r>
     </w:p>
     <w:p>
@@ -2924,13 +2908,7 @@
         <w:rPr>
           <w:lang w:val="en-US"/>
         </w:rPr>
-        <w:t>competition survey (HISBIM) will…</w:t>
-      </w:r>
-      <w:r>
-        <w:rPr>
-          <w:highlight w:val="yellow"/>
-        </w:rPr>
-        <w:t xml:space="preserve"> TO BE COMPLETED</w:t>
+        <w:t xml:space="preserve">competition survey (HISBIM) </w:t>
       </w:r>
       <w:commentRangeEnd w:id="6"/>
       <w:r>
@@ -2968,20 +2946,10 @@
       </w:pPr>
       <w:r>
         <w:rPr>
-          <w:highlight w:val="yellow"/>
           <w:lang w:val="en-US"/>
         </w:rPr>
         <w:t xml:space="preserve">D4.7.1 Report: Future ModelWriter-Enabled Use Cases (MANTIS) </w:t>
       </w:r>
-      <w:commentRangeStart w:id="7"/>
-      <w:r>
-        <w:rPr>
-          <w:highlight w:val="yellow"/>
-          <w:lang w:val="en-US"/>
-        </w:rPr>
-        <w:t>will</w:t>
-      </w:r>
-      <w:commentRangeEnd w:id="7"/>
       <w:r>
         <w:rPr>
           <w:rStyle w:val="CommentReference"/>
@@ -2989,16 +2957,6 @@
         <w:commentReference w:id="7"/>
       </w:r>
       <w:r>
-        <w:rPr>
-          <w:highlight w:val="yellow"/>
-          <w:lang w:val="en-US"/>
-        </w:rPr>
-        <w:t>…</w:t>
-      </w:r>
-      <w:r>
-        <w:rPr>
-          <w:highlight w:val="yellow"/>
-        </w:rPr>
         <w:t xml:space="preserve"> </w:t>
       </w:r>
     </w:p>
@@ -3110,10 +3068,16 @@
         <w:t>esources</w:t>
       </w:r>
       <w:r>
-        <w:t xml:space="preserve"> needed to </w:t>
-      </w:r>
-      <w:r>
-        <w:t xml:space="preserve">, Value Proposition, Customer Segments, Customer Relationships, Distribution channels, Costs structure and Revenue structure. </w:t>
+        <w:t xml:space="preserve"> needed</w:t>
+      </w:r>
+      <w:r>
+        <w:t>,</w:t>
+      </w:r>
+      <w:r>
+        <w:t xml:space="preserve"> </w:t>
+      </w:r>
+      <w:r>
+        <w:t xml:space="preserve">Value Proposition, Customer Segments, Customer Relationships, Distribution channels, Costs structure and Revenue structure. </w:t>
       </w:r>
     </w:p>
     <w:p>
@@ -3189,14 +3153,8 @@
           <w:ilvl w:val="0"/>
           <w:numId w:val="13"/>
         </w:numPr>
-        <w:rPr>
-          <w:highlight w:val="yellow"/>
-        </w:rPr>
-      </w:pPr>
-      <w:r>
-        <w:rPr>
-          <w:highlight w:val="yellow"/>
-        </w:rPr>
+      </w:pPr>
+      <w:r>
         <w:t xml:space="preserve">Commercial  entities  (exploiting  the project results) </w:t>
       </w:r>
     </w:p>
@@ -3215,6 +3173,73 @@
         <w:t xml:space="preserve"> </w:t>
       </w:r>
     </w:p>
+    <w:p/>
+    <w:p>
+      <w:pPr>
+        <w:pStyle w:val="Heading3"/>
+      </w:pPr>
+      <w:bookmarkStart w:id="11" w:name="_Toc413709825"/>
+      <w:bookmarkStart w:id="12" w:name="_Toc415243809"/>
+      <w:r>
+        <w:t>Key exploitable outcome of the project</w:t>
+      </w:r>
+    </w:p>
+    <w:p>
+      <w:pPr>
+        <w:pStyle w:val="Heading4"/>
+        <w:numPr>
+          <w:ilvl w:val="4"/>
+          <w:numId w:val="42"/>
+        </w:numPr>
+      </w:pPr>
+      <w:commentRangeStart w:id="13"/>
+      <w:r>
+        <w:t>S</w:t>
+      </w:r>
+      <w:r>
+        <w:t xml:space="preserve">oftware </w:t>
+      </w:r>
+      <w:commentRangeEnd w:id="13"/>
+      <w:r>
+        <w:rPr>
+          <w:rStyle w:val="CommentReference"/>
+          <w:rFonts w:ascii="Arial" w:hAnsi="Arial"/>
+          <w:b w:val="0"/>
+          <w:i w:val="0"/>
+        </w:rPr>
+        <w:commentReference w:id="13"/>
+      </w:r>
+    </w:p>
+    <w:p>
+      <w:pPr>
+        <w:pStyle w:val="BodyText"/>
+      </w:pPr>
+      <w:r>
+        <w:t>We will provide a Federated Knowledge Base model and an API for developers (incl. of Open Source community) to allow them to further contribute with more Knowledge Valorisation plug-ins (e.g. for a future Natural Language Question Answering System plug-in, domain-specific checkers or generators, etc.)</w:t>
+      </w:r>
+    </w:p>
+    <w:p>
+      <w:pPr>
+        <w:pStyle w:val="Heading3"/>
+      </w:pPr>
+      <w:r>
+        <w:t>Potential users and customers</w:t>
+      </w:r>
+      <w:bookmarkEnd w:id="11"/>
+      <w:bookmarkEnd w:id="12"/>
+    </w:p>
+    <w:p>
+      <w:r>
+        <w:t xml:space="preserve">Steps of analysis of the customer segments </w:t>
+      </w:r>
+      <w:r>
+        <w:t>may</w:t>
+      </w:r>
+      <w:r>
+        <w:t xml:space="preserve"> include:</w:t>
+      </w:r>
+    </w:p>
+    <w:p/>
     <w:p>
       <w:pPr>
         <w:pStyle w:val="ListParagraph"/>
@@ -3222,125 +3247,11 @@
           <w:ilvl w:val="0"/>
           <w:numId w:val="13"/>
         </w:numPr>
-        <w:rPr>
-          <w:highlight w:val="yellow"/>
-        </w:rPr>
-      </w:pPr>
-      <w:r>
-        <w:rPr>
-          <w:highlight w:val="yellow"/>
-        </w:rPr>
-        <w:t>…</w:t>
-      </w:r>
-      <w:r>
-        <w:rPr>
-          <w:highlight w:val="yellow"/>
-        </w:rPr>
-        <w:t xml:space="preserve"> </w:t>
-      </w:r>
-      <w:r>
-        <w:rPr>
-          <w:highlight w:val="yellow"/>
-        </w:rPr>
-        <w:t>TO BE COMPLETED</w:t>
-      </w:r>
-    </w:p>
-    <w:p/>
-    <w:p>
-      <w:pPr>
-        <w:pStyle w:val="Heading3"/>
-      </w:pPr>
-      <w:bookmarkStart w:id="11" w:name="_Toc413709825"/>
-      <w:bookmarkStart w:id="12" w:name="_Toc415243809"/>
-      <w:r>
-        <w:t>Key exploitable outcome of the project</w:t>
-      </w:r>
-    </w:p>
-    <w:p>
-      <w:pPr>
-        <w:pStyle w:val="Heading4"/>
-        <w:numPr>
-          <w:ilvl w:val="4"/>
-          <w:numId w:val="42"/>
-        </w:numPr>
-      </w:pPr>
-      <w:commentRangeStart w:id="13"/>
-      <w:r>
-        <w:t>S</w:t>
-      </w:r>
-      <w:r>
-        <w:t xml:space="preserve">oftware </w:t>
-      </w:r>
-      <w:commentRangeEnd w:id="13"/>
-      <w:r>
-        <w:rPr>
-          <w:rStyle w:val="CommentReference"/>
-          <w:rFonts w:ascii="Arial" w:hAnsi="Arial"/>
-          <w:b w:val="0"/>
-          <w:i w:val="0"/>
-        </w:rPr>
-        <w:commentReference w:id="13"/>
-      </w:r>
-    </w:p>
-    <w:p>
-      <w:pPr>
-        <w:pStyle w:val="BodyText"/>
-      </w:pPr>
-      <w:r>
-        <w:t>We will provide a Federated Knowledge Base model and an API for developers (incl. of Open Source community) to allow them to further contribute with more Knowledge Valorisation plug-ins (e.g. for a future Natural Language Question Answering System plug-in, domain-specific checkers or generators, etc.)</w:t>
-      </w:r>
-    </w:p>
-    <w:p>
-      <w:pPr>
-        <w:pStyle w:val="Heading4"/>
-        <w:numPr>
-          <w:ilvl w:val="4"/>
-          <w:numId w:val="42"/>
-        </w:numPr>
-        <w:rPr>
-          <w:highlight w:val="yellow"/>
-        </w:rPr>
-      </w:pPr>
-      <w:commentRangeStart w:id="14"/>
-      <w:r>
-        <w:rPr>
-          <w:highlight w:val="yellow"/>
-        </w:rPr>
-        <w:t>XXX</w:t>
-      </w:r>
-      <w:commentRangeEnd w:id="14"/>
-      <w:r>
-        <w:rPr>
-          <w:rStyle w:val="CommentReference"/>
-          <w:rFonts w:ascii="Arial" w:hAnsi="Arial"/>
-          <w:b w:val="0"/>
-          <w:i w:val="0"/>
-        </w:rPr>
-        <w:commentReference w:id="14"/>
-      </w:r>
-    </w:p>
-    <w:p>
-      <w:pPr>
-        <w:pStyle w:val="Heading3"/>
-      </w:pPr>
-      <w:r>
-        <w:t>Potential users and customers</w:t>
-      </w:r>
-      <w:bookmarkEnd w:id="11"/>
-      <w:bookmarkEnd w:id="12"/>
-    </w:p>
-    <w:p>
-      <w:r>
-        <w:t xml:space="preserve">Steps of analysis of the customer segments </w:t>
-      </w:r>
-      <w:r>
-        <w:t>may</w:t>
-      </w:r>
-      <w:r>
-        <w:t xml:space="preserve"> include:</w:t>
-      </w:r>
-    </w:p>
-    <w:p/>
+      </w:pPr>
+      <w:r>
+        <w:t>Identification &amp; validation of customers</w:t>
+      </w:r>
+    </w:p>
     <w:p>
       <w:pPr>
         <w:pStyle w:val="ListParagraph"/>
@@ -3350,7 +3261,7 @@
         </w:numPr>
       </w:pPr>
       <w:r>
-        <w:t>Identification &amp; validation of customers</w:t>
+        <w:t>Demographic segmentation</w:t>
       </w:r>
     </w:p>
     <w:p>
@@ -3362,7 +3273,7 @@
         </w:numPr>
       </w:pPr>
       <w:r>
-        <w:t>Demographic segmentation</w:t>
+        <w:t>Territory Segmentation</w:t>
       </w:r>
     </w:p>
     <w:p>
@@ -3374,18 +3285,6 @@
         </w:numPr>
       </w:pPr>
       <w:r>
-        <w:t>Territory Segmentation</w:t>
-      </w:r>
-    </w:p>
-    <w:p>
-      <w:pPr>
-        <w:pStyle w:val="ListParagraph"/>
-        <w:numPr>
-          <w:ilvl w:val="0"/>
-          <w:numId w:val="13"/>
-        </w:numPr>
-      </w:pPr>
-      <w:r>
         <w:t>Review of barriers to adoption across target groups</w:t>
       </w:r>
     </w:p>
@@ -3408,17 +3307,25 @@
       <w:pPr>
         <w:pStyle w:val="Heading3"/>
       </w:pPr>
-      <w:bookmarkStart w:id="15" w:name="_Toc413709826"/>
-      <w:bookmarkStart w:id="16" w:name="_Toc415243810"/>
+      <w:bookmarkStart w:id="14" w:name="_Toc413709826"/>
+      <w:bookmarkStart w:id="15" w:name="_Toc415243810"/>
       <w:r>
         <w:t>Distribution channels</w:t>
       </w:r>
+      <w:bookmarkEnd w:id="14"/>
       <w:bookmarkEnd w:id="15"/>
-      <w:bookmarkEnd w:id="16"/>
-    </w:p>
-    <w:p>
-      <w:r>
-        <w:t xml:space="preserve">Distribution models for both projet outcomes and future more mature envisaged product </w:t>
+    </w:p>
+    <w:p>
+      <w:r>
+        <w:t xml:space="preserve">Distribution models for both </w:t>
+      </w:r>
+      <w:proofErr w:type="spellStart"/>
+      <w:r>
+        <w:t>projet</w:t>
+      </w:r>
+      <w:proofErr w:type="spellEnd"/>
+      <w:r>
+        <w:t xml:space="preserve"> outcomes and future more mature envisaged product </w:t>
       </w:r>
       <w:r>
         <w:t>must</w:t>
@@ -3440,21 +3347,9 @@
           <w:ilvl w:val="0"/>
           <w:numId w:val="28"/>
         </w:numPr>
-        <w:rPr>
-          <w:highlight w:val="yellow"/>
-        </w:rPr>
-      </w:pPr>
-      <w:r>
-        <w:rPr>
-          <w:highlight w:val="yellow"/>
-        </w:rPr>
-        <w:t xml:space="preserve">Example: </w:t>
-      </w:r>
-      <w:r>
-        <w:rPr>
-          <w:highlight w:val="yellow"/>
-        </w:rPr>
-        <w:t>Website Delivery</w:t>
+      </w:pPr>
+      <w:r>
+        <w:t>Example: Website Delivery</w:t>
       </w:r>
     </w:p>
     <w:p>
@@ -3464,90 +3359,60 @@
           <w:ilvl w:val="0"/>
           <w:numId w:val="28"/>
         </w:numPr>
-        <w:rPr>
-          <w:highlight w:val="yellow"/>
-        </w:rPr>
-      </w:pPr>
-      <w:r>
-        <w:rPr>
-          <w:highlight w:val="yellow"/>
-        </w:rPr>
-        <w:t xml:space="preserve">Example: </w:t>
-      </w:r>
-      <w:r>
-        <w:rPr>
-          <w:highlight w:val="yellow"/>
-        </w:rPr>
-        <w:t>Advertisement</w:t>
-      </w:r>
-      <w:r>
-        <w:rPr>
-          <w:highlight w:val="yellow"/>
-        </w:rPr>
+      </w:pPr>
+      <w:r>
+        <w:t>Example: Advertisement</w:t>
+      </w:r>
+      <w:r>
         <w:t xml:space="preserve"> </w:t>
       </w:r>
     </w:p>
     <w:p>
       <w:pPr>
-        <w:pStyle w:val="ListParagraph"/>
-        <w:numPr>
-          <w:ilvl w:val="0"/>
-          <w:numId w:val="28"/>
-        </w:numPr>
-        <w:rPr>
-          <w:highlight w:val="yellow"/>
-        </w:rPr>
-      </w:pPr>
-      <w:r>
-        <w:rPr>
-          <w:highlight w:val="yellow"/>
-        </w:rPr>
-        <w:t>TO BE COMPLETED</w:t>
-      </w:r>
-    </w:p>
-    <w:p>
-      <w:pPr>
         <w:pStyle w:val="Heading3"/>
       </w:pPr>
-      <w:bookmarkStart w:id="17" w:name="_Toc413709827"/>
-      <w:bookmarkStart w:id="18" w:name="_Toc415243811"/>
+      <w:bookmarkStart w:id="16" w:name="_Toc413709827"/>
+      <w:bookmarkStart w:id="17" w:name="_Toc415243811"/>
+      <w:r>
+        <w:t xml:space="preserve">Pricing </w:t>
+      </w:r>
+      <w:r>
+        <w:t>m</w:t>
+      </w:r>
+      <w:r>
+        <w:t>odels</w:t>
+      </w:r>
+      <w:bookmarkEnd w:id="16"/>
+      <w:bookmarkEnd w:id="17"/>
+    </w:p>
+    <w:p>
+      <w:r>
+        <w:t xml:space="preserve">Pricing  will  depend  heavily  on  the  objectives  of  the commercial  entities  exploiting  the project results.  A competitive environment analysis will be a key input </w:t>
+      </w:r>
       <w:r>
         <w:lastRenderedPageBreak/>
-        <w:t xml:space="preserve">Pricing </w:t>
-      </w:r>
-      <w:r>
-        <w:t>m</w:t>
-      </w:r>
-      <w:r>
-        <w:t>odels</w:t>
-      </w:r>
-      <w:bookmarkEnd w:id="17"/>
+        <w:t>to this activity.</w:t>
+      </w:r>
+    </w:p>
+    <w:p>
+      <w:pPr>
+        <w:pStyle w:val="BodyText"/>
+      </w:pPr>
+      <w:r>
+        <w:t>The project's participants are committed to the creation of software under the Open Source/Free Software model, a proven means to continue useful software beyond project lifetimes.</w:t>
+      </w:r>
+    </w:p>
+    <w:p>
+      <w:pPr>
+        <w:pStyle w:val="Heading3"/>
+      </w:pPr>
+      <w:bookmarkStart w:id="18" w:name="_Toc413709828"/>
+      <w:bookmarkStart w:id="19" w:name="_Toc415243812"/>
+      <w:r>
+        <w:t>Marketing Strategy</w:t>
+      </w:r>
       <w:bookmarkEnd w:id="18"/>
-    </w:p>
-    <w:p>
-      <w:r>
-        <w:t>Pricing  will  depend  heavily  on  the  objectives  of  the commercial  entities  exploiting  the project results.  A competitive environment analysis will be a key input to this activity.</w:t>
-      </w:r>
-    </w:p>
-    <w:p>
-      <w:pPr>
-        <w:pStyle w:val="BodyText"/>
-      </w:pPr>
-      <w:r>
-        <w:t>The project's participants are committed to the creation of software under the Open Source/Free Software model, a proven means to continue useful software beyond project lifetimes.</w:t>
-      </w:r>
-    </w:p>
-    <w:p>
-      <w:pPr>
-        <w:pStyle w:val="Heading3"/>
-      </w:pPr>
-      <w:bookmarkStart w:id="19" w:name="_Toc413709828"/>
-      <w:bookmarkStart w:id="20" w:name="_Toc415243812"/>
-      <w:r>
-        <w:t>Marketing Strategy</w:t>
-      </w:r>
       <w:bookmarkEnd w:id="19"/>
-      <w:bookmarkEnd w:id="20"/>
     </w:p>
     <w:p>
       <w:r>
@@ -3592,10 +3457,8 @@
       <w:pPr>
         <w:pStyle w:val="Heading1"/>
       </w:pPr>
-      <w:bookmarkStart w:id="21" w:name="_Toc413709830"/>
-      <w:bookmarkStart w:id="22" w:name="_Toc415243813"/>
-      <w:bookmarkStart w:id="23" w:name="_GoBack"/>
-      <w:bookmarkEnd w:id="23"/>
+      <w:bookmarkStart w:id="20" w:name="_Toc413709830"/>
+      <w:bookmarkStart w:id="21" w:name="_Toc415243813"/>
       <w:r>
         <w:lastRenderedPageBreak/>
         <w:t>P</w:t>
@@ -3612,8 +3475,8 @@
       <w:r>
         <w:t>athway to exploitation</w:t>
       </w:r>
+      <w:bookmarkEnd w:id="20"/>
       <w:bookmarkEnd w:id="21"/>
-      <w:bookmarkEnd w:id="22"/>
     </w:p>
     <w:p>
       <w:pPr>
@@ -3913,10 +3776,10 @@
               <w:pStyle w:val="BodyText"/>
             </w:pPr>
             <w:r>
-              <w:rPr>
-                <w:highlight w:val="yellow"/>
-              </w:rPr>
-              <w:t>Promotion of services related to the ModelWriter results (?)</w:t>
+              <w:t>Promotion of services relate</w:t>
+            </w:r>
+            <w:r>
+              <w:t xml:space="preserve">d to the ModelWriter results </w:t>
             </w:r>
           </w:p>
         </w:tc>
@@ -4041,9 +3904,6 @@
               </w:rPr>
             </w:pPr>
             <w:r>
-              <w:rPr>
-                <w:highlight w:val="yellow"/>
-              </w:rPr>
               <w:lastRenderedPageBreak/>
               <w:t xml:space="preserve">Risk mitigation </w:t>
             </w:r>
@@ -4238,8 +4098,8 @@
       <w:pPr>
         <w:pStyle w:val="Heading1"/>
       </w:pPr>
-      <w:bookmarkStart w:id="24" w:name="_Toc413709833"/>
-      <w:bookmarkStart w:id="25" w:name="_Toc415243818"/>
+      <w:bookmarkStart w:id="22" w:name="_Toc413709833"/>
+      <w:bookmarkStart w:id="23" w:name="_Toc415243818"/>
       <w:r>
         <w:lastRenderedPageBreak/>
         <w:t xml:space="preserve">Per-partner </w:t>
@@ -4250,6 +4110,33 @@
       <w:r>
         <w:t>xploitation Plan</w:t>
       </w:r>
+      <w:bookmarkEnd w:id="22"/>
+      <w:bookmarkEnd w:id="23"/>
+    </w:p>
+    <w:p>
+      <w:pPr>
+        <w:pStyle w:val="BodyText"/>
+      </w:pPr>
+      <w:r>
+        <w:t xml:space="preserve">This Section reports </w:t>
+      </w:r>
+      <w:r>
+        <w:t>the consortium partners’ individual intentions towards exploiting the project results to support their own business and activities</w:t>
+      </w:r>
+      <w:bookmarkStart w:id="24" w:name="_Toc413709834"/>
+      <w:bookmarkStart w:id="25" w:name="_Toc415243819"/>
+      <w:r>
+        <w:t>.</w:t>
+      </w:r>
+    </w:p>
+    <w:p>
+      <w:pPr>
+        <w:pStyle w:val="Heading3"/>
+        <w:ind w:left="284" w:hanging="294"/>
+      </w:pPr>
+      <w:r>
+        <w:t>UNIT</w:t>
+      </w:r>
       <w:bookmarkEnd w:id="24"/>
       <w:bookmarkEnd w:id="25"/>
     </w:p>
@@ -4258,24 +4145,30 @@
         <w:pStyle w:val="BodyText"/>
       </w:pPr>
       <w:r>
-        <w:t xml:space="preserve">This Section reports </w:t>
-      </w:r>
-      <w:r>
-        <w:t>the consortium partners’ individual intentions towards exploiting the project results to support their own business and activities</w:t>
-      </w:r>
-      <w:bookmarkStart w:id="26" w:name="_Toc413709834"/>
-      <w:bookmarkStart w:id="27" w:name="_Toc415243819"/>
-      <w:r>
-        <w:t>.</w:t>
+        <w:t>[Short description of Partner activity].</w:t>
+      </w:r>
+      <w:r>
+        <w:t xml:space="preserve"> </w:t>
+      </w:r>
+    </w:p>
+    <w:p>
+      <w:pPr>
+        <w:pStyle w:val="BodyText"/>
+      </w:pPr>
+      <w:r>
+        <w:t xml:space="preserve">With ModelWriter project [Partner] will extend / improve / address… </w:t>
       </w:r>
     </w:p>
     <w:p>
       <w:pPr>
         <w:pStyle w:val="Heading3"/>
-        <w:ind w:left="284" w:hanging="294"/>
-      </w:pPr>
-      <w:r>
-        <w:t>UNIT</w:t>
+      </w:pPr>
+      <w:bookmarkStart w:id="26" w:name="_Toc413709835"/>
+      <w:bookmarkStart w:id="27" w:name="_Toc415243820"/>
+      <w:bookmarkStart w:id="28" w:name="_Toc413709836"/>
+      <w:bookmarkStart w:id="29" w:name="_Toc415243821"/>
+      <w:r>
+        <w:t>OBEO</w:t>
       </w:r>
       <w:bookmarkEnd w:id="26"/>
       <w:bookmarkEnd w:id="27"/>
@@ -4303,77 +4196,46 @@
       <w:pPr>
         <w:pStyle w:val="Heading3"/>
       </w:pPr>
-      <w:bookmarkStart w:id="28" w:name="_Toc413709835"/>
-      <w:bookmarkStart w:id="29" w:name="_Toc415243820"/>
-      <w:bookmarkStart w:id="30" w:name="_Toc413709836"/>
-      <w:bookmarkStart w:id="31" w:name="_Toc415243821"/>
-      <w:r>
-        <w:t>OBEO</w:t>
+      <w:r>
+        <w:t>LORIA</w:t>
+      </w:r>
+    </w:p>
+    <w:p>
+      <w:pPr>
+        <w:pStyle w:val="BodyText"/>
+      </w:pPr>
+      <w:r>
+        <w:t>[Short description of Partner activity].</w:t>
+      </w:r>
+      <w:r>
+        <w:t xml:space="preserve"> </w:t>
+      </w:r>
+    </w:p>
+    <w:p>
+      <w:pPr>
+        <w:pStyle w:val="BodyText"/>
+      </w:pPr>
+      <w:r>
+        <w:t xml:space="preserve">With ModelWriter project [Partner] will extend / improve / address… </w:t>
+      </w:r>
+    </w:p>
+    <w:p>
+      <w:pPr>
+        <w:pStyle w:val="Heading3"/>
+      </w:pPr>
+      <w:r>
+        <w:t xml:space="preserve">PARTNER </w:t>
+      </w:r>
+      <w:proofErr w:type="gramStart"/>
+      <w:r>
+        <w:t>To</w:t>
+      </w:r>
+      <w:proofErr w:type="gramEnd"/>
+      <w:r>
+        <w:t xml:space="preserve"> be completed</w:t>
       </w:r>
       <w:bookmarkEnd w:id="28"/>
       <w:bookmarkEnd w:id="29"/>
-    </w:p>
-    <w:p>
-      <w:pPr>
-        <w:pStyle w:val="BodyText"/>
-      </w:pPr>
-      <w:r>
-        <w:t>[Short description of Partner activity].</w:t>
-      </w:r>
-      <w:r>
-        <w:t xml:space="preserve"> </w:t>
-      </w:r>
-    </w:p>
-    <w:p>
-      <w:pPr>
-        <w:pStyle w:val="BodyText"/>
-      </w:pPr>
-      <w:r>
-        <w:t xml:space="preserve">With ModelWriter project [Partner] will extend / improve / address… </w:t>
-      </w:r>
-    </w:p>
-    <w:p>
-      <w:pPr>
-        <w:pStyle w:val="Heading3"/>
-      </w:pPr>
-      <w:r>
-        <w:t>LORIA</w:t>
-      </w:r>
-    </w:p>
-    <w:p>
-      <w:pPr>
-        <w:pStyle w:val="BodyText"/>
-      </w:pPr>
-      <w:r>
-        <w:t>[Short description of Partner activity].</w:t>
-      </w:r>
-      <w:r>
-        <w:t xml:space="preserve"> </w:t>
-      </w:r>
-    </w:p>
-    <w:p>
-      <w:pPr>
-        <w:pStyle w:val="BodyText"/>
-      </w:pPr>
-      <w:r>
-        <w:t xml:space="preserve">With ModelWriter project [Partner] will extend / improve / address… </w:t>
-      </w:r>
-    </w:p>
-    <w:p>
-      <w:pPr>
-        <w:pStyle w:val="Heading3"/>
-        <w:rPr>
-          <w:highlight w:val="yellow"/>
-        </w:rPr>
-      </w:pPr>
-      <w:r>
-        <w:rPr>
-          <w:highlight w:val="yellow"/>
-        </w:rPr>
-        <w:t>PARTNER To be completed</w:t>
-      </w:r>
-      <w:bookmarkEnd w:id="30"/>
-      <w:bookmarkEnd w:id="31"/>
     </w:p>
     <w:p>
       <w:pPr>
@@ -4406,14 +4268,14 @@
       <w:pPr>
         <w:pStyle w:val="Heading1"/>
       </w:pPr>
-      <w:bookmarkStart w:id="32" w:name="_Toc413709829"/>
-      <w:bookmarkStart w:id="33" w:name="_Toc415243822"/>
+      <w:bookmarkStart w:id="30" w:name="_Toc413709829"/>
+      <w:bookmarkStart w:id="31" w:name="_Toc415243822"/>
       <w:r>
         <w:lastRenderedPageBreak/>
         <w:t>Conclusion</w:t>
       </w:r>
-      <w:bookmarkEnd w:id="32"/>
-      <w:bookmarkEnd w:id="33"/>
+      <w:bookmarkEnd w:id="30"/>
+      <w:bookmarkEnd w:id="31"/>
     </w:p>
     <w:p>
       <w:pPr>
@@ -4441,61 +4303,48 @@
         <w:t xml:space="preserve">Promotion of the </w:t>
       </w:r>
       <w:r>
-        <w:t xml:space="preserve">ModelWriter </w:t>
+        <w:t>Mod</w:t>
+      </w:r>
+      <w:bookmarkStart w:id="32" w:name="_GoBack"/>
+      <w:bookmarkEnd w:id="32"/>
+      <w:r>
+        <w:t xml:space="preserve">elWriter </w:t>
       </w:r>
       <w:r>
         <w:t xml:space="preserve">outcomes outside (towards:  </w:t>
       </w:r>
       <w:r>
-        <w:rPr>
-          <w:highlight w:val="yellow"/>
-        </w:rPr>
         <w:t>platforms of end-users</w:t>
       </w:r>
       <w:r>
-        <w:rPr>
-          <w:highlight w:val="yellow"/>
-        </w:rPr>
-        <w:t>?</w:t>
-      </w:r>
-      <w:r>
-        <w:rPr>
-          <w:highlight w:val="yellow"/>
-        </w:rPr>
+        <w:t>,</w:t>
+      </w:r>
+      <w:r>
         <w:t xml:space="preserve"> service providers</w:t>
       </w:r>
       <w:r>
-        <w:rPr>
-          <w:highlight w:val="yellow"/>
-        </w:rPr>
-        <w:t>?</w:t>
-      </w:r>
-      <w:r>
-        <w:rPr>
-          <w:highlight w:val="yellow"/>
-        </w:rPr>
+        <w:t>,</w:t>
+      </w:r>
+      <w:r>
         <w:t xml:space="preserve"> Industry</w:t>
       </w:r>
       <w:r>
-        <w:rPr>
-          <w:highlight w:val="yellow"/>
-        </w:rPr>
-        <w:t xml:space="preserve">? </w:t>
-      </w:r>
-      <w:r>
-        <w:rPr>
-          <w:highlight w:val="yellow"/>
-        </w:rPr>
-        <w:t xml:space="preserve">Research ? </w:t>
-      </w:r>
-      <w:r>
-        <w:rPr>
-          <w:highlight w:val="yellow"/>
-        </w:rPr>
+        <w:t>,</w:t>
+      </w:r>
+      <w:r>
+        <w:t xml:space="preserve"> </w:t>
+      </w:r>
+      <w:r>
+        <w:t>Research,</w:t>
+      </w:r>
+      <w:r>
+        <w:t xml:space="preserve"> </w:t>
+      </w:r>
+      <w:r>
         <w:t>SME communities</w:t>
       </w:r>
       <w:r>
-        <w:t xml:space="preserve">?) </w:t>
+        <w:t xml:space="preserve">) </w:t>
       </w:r>
       <w:r>
         <w:t>through dissemination.</w:t>
@@ -4626,25 +4475,6 @@
       </w:r>
     </w:p>
   </w:comment>
-  <w:comment w:id="14" w:author="Monceaux, Anne" w:date="2015-03-27T19:14:00Z" w:initials="MA">
-    <w:p>
-      <w:pPr>
-        <w:pStyle w:val="CommentText"/>
-      </w:pPr>
-      <w:r>
-        <w:rPr>
-          <w:rStyle w:val="CommentReference"/>
-        </w:rPr>
-        <w:annotationRef/>
-      </w:r>
-      <w:r>
-        <w:rPr>
-          <w:highlight w:val="yellow"/>
-        </w:rPr>
-        <w:t>TO BE COMPLETED</w:t>
-      </w:r>
-    </w:p>
-  </w:comment>
 </w:comments>
 </file>
 
@@ -4653,7 +4483,6 @@
   <w15:commentEx w15:paraId="66615D6A" w15:done="0"/>
   <w15:commentEx w15:paraId="40499D79" w15:done="0"/>
   <w15:commentEx w15:paraId="632B0F5C" w15:done="0"/>
-  <w15:commentEx w15:paraId="05F9258D" w15:done="0"/>
 </w15:commentsEx>
 </file>
 
@@ -9276,7 +9105,7 @@
 </file>
 
 <file path=customXml/itemProps1.xml><?xml version="1.0" encoding="utf-8"?>
-<ds:datastoreItem xmlns:ds="http://schemas.openxmlformats.org/officeDocument/2006/customXml" ds:itemID="{59A4FC7B-8F8A-47BA-9599-AD406FAA98AF}">
+<ds:datastoreItem xmlns:ds="http://schemas.openxmlformats.org/officeDocument/2006/customXml" ds:itemID="{3A2707E6-2418-43E8-A53A-69174595D40C}">
   <ds:schemaRefs>
     <ds:schemaRef ds:uri="http://schemas.openxmlformats.org/officeDocument/2006/bibliography"/>
   </ds:schemaRefs>
